--- a/02 Requirement & Analysis/OC0501 tilknytBehandler.docx
+++ b/02 Requirement & Analysis/OC0501 tilknytBehandler.docx
@@ -5,39 +5,21 @@
     <w:p>
       <w:pPr>
         <w:pStyle w:val="Titel"/>
-        <w:rPr>
-          <w:lang w:val="en-US"/>
-        </w:rPr>
       </w:pPr>
       <w:r>
-        <w:rPr>
-          <w:lang w:val="en-US"/>
-        </w:rPr>
         <w:t>OC050</w:t>
       </w:r>
       <w:r>
-        <w:rPr>
-          <w:lang w:val="en-US"/>
-        </w:rPr>
         <w:t>1</w:t>
       </w:r>
       <w:r>
-        <w:rPr>
-          <w:lang w:val="en-US"/>
-        </w:rPr>
         <w:t xml:space="preserve"> – </w:t>
       </w:r>
       <w:proofErr w:type="spellStart"/>
       <w:r>
-        <w:rPr>
-          <w:lang w:val="en-US"/>
-        </w:rPr>
         <w:t>tilknyt</w:t>
       </w:r>
       <w:r>
-        <w:rPr>
-          <w:lang w:val="en-US"/>
-        </w:rPr>
         <w:t>Behandler</w:t>
       </w:r>
       <w:proofErr w:type="spellEnd"/>
@@ -47,9 +29,6 @@
         <w:pBdr>
           <w:bottom w:val="single" w:sz="4" w:space="1" w:color="auto"/>
         </w:pBdr>
-        <w:rPr>
-          <w:lang w:val="en-US"/>
-        </w:rPr>
       </w:pPr>
     </w:p>
     <w:p>
@@ -81,7 +60,19 @@
       </w:r>
       <w:proofErr w:type="gramEnd"/>
       <w:r>
-        <w:t>patient, behandler)</w:t>
+        <w:t>patient</w:t>
+      </w:r>
+      <w:r>
+        <w:t xml:space="preserve"> : Bruger</w:t>
+      </w:r>
+      <w:r>
+        <w:t>, behandler</w:t>
+      </w:r>
+      <w:r>
+        <w:t>: Bruger</w:t>
+      </w:r>
+      <w:r>
+        <w:t>)</w:t>
       </w:r>
     </w:p>
     <w:p/>
@@ -132,56 +123,59 @@
         <w:t xml:space="preserve">En </w:t>
       </w:r>
       <w:r>
-        <w:t xml:space="preserve">Patient </w:t>
-      </w:r>
+        <w:t>Bruger patient eksisterer</w:t>
+      </w:r>
+    </w:p>
+    <w:p>
+      <w:r>
+        <w:t>En Bruger behandler eksisterer</w:t>
+      </w:r>
+    </w:p>
+    <w:p>
       <w:proofErr w:type="spellStart"/>
+      <w:proofErr w:type="gramStart"/>
       <w:r>
         <w:t>patient</w:t>
       </w:r>
+      <w:r>
+        <w:t>.erBehandler</w:t>
+      </w:r>
       <w:proofErr w:type="spellEnd"/>
-      <w:r>
-        <w:t xml:space="preserve"> eksisterer</w:t>
-      </w:r>
-    </w:p>
-    <w:p>
-      <w:r>
-        <w:t xml:space="preserve">En Behandler </w:t>
-      </w:r>
+      <w:proofErr w:type="gramEnd"/>
+      <w:r>
+        <w:t xml:space="preserve"> er sat til false</w:t>
+      </w:r>
+    </w:p>
+    <w:p>
       <w:proofErr w:type="spellStart"/>
+      <w:proofErr w:type="gramStart"/>
       <w:r>
         <w:t>behandler</w:t>
       </w:r>
+      <w:r>
+        <w:t>.erBehandler</w:t>
+      </w:r>
       <w:proofErr w:type="spellEnd"/>
-      <w:r>
-        <w:t xml:space="preserve"> eksister</w:t>
-      </w:r>
-      <w:r>
-        <w:t>er</w:t>
-      </w:r>
-    </w:p>
-    <w:p>
-      <w:r>
-        <w:t>En association mellem patient og Bruger bruger1 er skabt</w:t>
-      </w:r>
-    </w:p>
-    <w:p>
-      <w:r>
-        <w:t>En association mellem behandler og Bruger bruger2 er skabt</w:t>
-      </w:r>
-    </w:p>
-    <w:p>
-      <w:r>
-        <w:t>bruger1.erBehandler er sat til false</w:t>
-      </w:r>
-    </w:p>
-    <w:p>
-      <w:r>
-        <w:t>bruger2.erBehandler er sat til true</w:t>
-      </w:r>
-    </w:p>
-    <w:p>
-      <w:r>
-        <w:t>bruger1.behandlere eksisterer</w:t>
+      <w:proofErr w:type="gramEnd"/>
+      <w:r>
+        <w:t xml:space="preserve"> er sat til true</w:t>
+      </w:r>
+    </w:p>
+    <w:p>
+      <w:r>
+        <w:t>En liste af behandlere behandlerliste eksisterer</w:t>
+      </w:r>
+    </w:p>
+    <w:p>
+      <w:proofErr w:type="spellStart"/>
+      <w:proofErr w:type="gramStart"/>
+      <w:r>
+        <w:t>patient.behandlere</w:t>
+      </w:r>
+      <w:proofErr w:type="spellEnd"/>
+      <w:proofErr w:type="gramEnd"/>
+      <w:r>
+        <w:t xml:space="preserve"> er sat til behandlerliste</w:t>
       </w:r>
     </w:p>
     <w:p/>
@@ -208,11 +202,15 @@
       </w:r>
     </w:p>
     <w:p>
-      <w:r>
-        <w:t>bruger1.behandlere blev sat til at indeholde bruger2</w:t>
-      </w:r>
-      <w:r>
-        <w:t>.email</w:t>
+      <w:proofErr w:type="spellStart"/>
+      <w:proofErr w:type="gramStart"/>
+      <w:r>
+        <w:t>patient.behandlere</w:t>
+      </w:r>
+      <w:proofErr w:type="spellEnd"/>
+      <w:proofErr w:type="gramEnd"/>
+      <w:r>
+        <w:t xml:space="preserve"> blev sat til at indeholde behandler</w:t>
       </w:r>
     </w:p>
     <w:sectPr>

--- a/02 Requirement & Analysis/OC0501 tilknytBehandler.docx
+++ b/02 Requirement & Analysis/OC0501 tilknytBehandler.docx
@@ -7,22 +7,20 @@
         <w:pStyle w:val="Titel"/>
       </w:pPr>
       <w:r>
+        <w:t xml:space="preserve">Bilag 36  - </w:t>
+      </w:r>
+      <w:r>
         <w:t>OC050</w:t>
       </w:r>
       <w:r>
         <w:t>1</w:t>
       </w:r>
       <w:r>
-        <w:t xml:space="preserve"> – </w:t>
-      </w:r>
-      <w:proofErr w:type="spellStart"/>
-      <w:r>
-        <w:t>tilknyt</w:t>
+        <w:t xml:space="preserve"> tilknyt</w:t>
       </w:r>
       <w:r>
         <w:t>Behandler</w:t>
       </w:r>
-      <w:proofErr w:type="spellEnd"/>
     </w:p>
     <w:p>
       <w:pPr>
@@ -46,17 +44,12 @@
       </w:r>
     </w:p>
     <w:p>
-      <w:proofErr w:type="spellStart"/>
       <w:proofErr w:type="gramStart"/>
       <w:r>
         <w:t>tilknyt</w:t>
       </w:r>
       <w:r>
-        <w:t>Behandler</w:t>
-      </w:r>
-      <w:proofErr w:type="spellEnd"/>
-      <w:r>
-        <w:t>(</w:t>
+        <w:t>Behandler(</w:t>
       </w:r>
       <w:proofErr w:type="gramEnd"/>
       <w:r>
@@ -103,19 +96,11 @@
           <w:color w:val="000000" w:themeColor="text1"/>
         </w:rPr>
       </w:pPr>
-      <w:proofErr w:type="spellStart"/>
       <w:r>
         <w:rPr>
           <w:color w:val="000000" w:themeColor="text1"/>
         </w:rPr>
-        <w:t>Preconditions</w:t>
-      </w:r>
-      <w:proofErr w:type="spellEnd"/>
-      <w:r>
-        <w:rPr>
-          <w:color w:val="000000" w:themeColor="text1"/>
-        </w:rPr>
-        <w:t>:</w:t>
+        <w:t>Preconditions:</w:t>
       </w:r>
     </w:p>
     <w:p>
@@ -132,7 +117,6 @@
       </w:r>
     </w:p>
     <w:p>
-      <w:proofErr w:type="spellStart"/>
       <w:proofErr w:type="gramStart"/>
       <w:r>
         <w:t>patient</w:t>
@@ -140,14 +124,12 @@
       <w:r>
         <w:t>.erBehandler</w:t>
       </w:r>
-      <w:proofErr w:type="spellEnd"/>
       <w:proofErr w:type="gramEnd"/>
       <w:r>
         <w:t xml:space="preserve"> er sat til false</w:t>
       </w:r>
     </w:p>
     <w:p>
-      <w:proofErr w:type="spellStart"/>
       <w:proofErr w:type="gramStart"/>
       <w:r>
         <w:t>behandler</w:t>
@@ -155,7 +137,6 @@
       <w:r>
         <w:t>.erBehandler</w:t>
       </w:r>
-      <w:proofErr w:type="spellEnd"/>
       <w:proofErr w:type="gramEnd"/>
       <w:r>
         <w:t xml:space="preserve"> er sat til true</w:t>
@@ -167,12 +148,10 @@
       </w:r>
     </w:p>
     <w:p>
-      <w:proofErr w:type="spellStart"/>
       <w:proofErr w:type="gramStart"/>
       <w:r>
         <w:t>patient.behandlere</w:t>
       </w:r>
-      <w:proofErr w:type="spellEnd"/>
       <w:proofErr w:type="gramEnd"/>
       <w:r>
         <w:t xml:space="preserve"> er sat til behandlerliste</w:t>
@@ -186,28 +165,18 @@
           <w:color w:val="000000" w:themeColor="text1"/>
         </w:rPr>
       </w:pPr>
-      <w:proofErr w:type="spellStart"/>
       <w:r>
         <w:rPr>
           <w:color w:val="000000" w:themeColor="text1"/>
         </w:rPr>
-        <w:t>Postconditions</w:t>
-      </w:r>
-      <w:proofErr w:type="spellEnd"/>
-      <w:r>
-        <w:rPr>
-          <w:color w:val="000000" w:themeColor="text1"/>
-        </w:rPr>
-        <w:t>:</w:t>
-      </w:r>
-    </w:p>
-    <w:p>
-      <w:proofErr w:type="spellStart"/>
+        <w:t>Postconditions:</w:t>
+      </w:r>
+    </w:p>
+    <w:p>
       <w:proofErr w:type="gramStart"/>
       <w:r>
         <w:t>patient.behandlere</w:t>
       </w:r>
-      <w:proofErr w:type="spellEnd"/>
       <w:proofErr w:type="gramEnd"/>
       <w:r>
         <w:t xml:space="preserve"> blev sat til at indeholde behandler</w:t>
